--- a/java_selenium_interview/short_note/TESTNG_NOTE.docx
+++ b/java_selenium_interview/short_note/TESTNG_NOTE.docx
@@ -193,7 +193,31 @@
         <w:t>Have dependency means</w:t>
       </w:r>
       <w:r>
-        <w:t xml:space="preserve"> one test case is depend on another test case. Suppose login method is depend of OpenUrl. If url is open successfully then login will be passed. What happen here if openUrl is failed then login will be skipped. </w:t>
+        <w:t xml:space="preserve"> one test case is depend on another test case. Suppose login method is depend of </w:t>
+      </w:r>
+      <w:proofErr w:type="spellStart"/>
+      <w:r>
+        <w:t>OpenUrl</w:t>
+      </w:r>
+      <w:proofErr w:type="spellEnd"/>
+      <w:r>
+        <w:t xml:space="preserve">. If </w:t>
+      </w:r>
+      <w:proofErr w:type="spellStart"/>
+      <w:r>
+        <w:t>url</w:t>
+      </w:r>
+      <w:proofErr w:type="spellEnd"/>
+      <w:r>
+        <w:t xml:space="preserve"> is open successfully then login will be passed. What happen here if </w:t>
+      </w:r>
+      <w:proofErr w:type="spellStart"/>
+      <w:r>
+        <w:t>openUrl</w:t>
+      </w:r>
+      <w:proofErr w:type="spellEnd"/>
+      <w:r>
+        <w:t xml:space="preserve"> is failed then login will be skipped. </w:t>
       </w:r>
       <w:r>
         <w:t xml:space="preserve"> </w:t>
@@ -235,7 +259,29 @@
           <w:szCs w:val="20"/>
           <w:shd w:val="clear" w:color="auto" w:fill="E8F2FE"/>
         </w:rPr>
-        <w:t xml:space="preserve"> (priority = 2, dependsOnMethods = {</w:t>
+        <w:t xml:space="preserve"> (priority = 2, </w:t>
+      </w:r>
+      <w:proofErr w:type="spellStart"/>
+      <w:r>
+        <w:rPr>
+          <w:rFonts w:ascii="Consolas" w:hAnsi="Consolas" w:cs="Consolas"/>
+          <w:color w:val="000000"/>
+          <w:sz w:val="20"/>
+          <w:szCs w:val="20"/>
+          <w:shd w:val="clear" w:color="auto" w:fill="E8F2FE"/>
+        </w:rPr>
+        <w:t>dependsOnMethods</w:t>
+      </w:r>
+      <w:proofErr w:type="spellEnd"/>
+      <w:r>
+        <w:rPr>
+          <w:rFonts w:ascii="Consolas" w:hAnsi="Consolas" w:cs="Consolas"/>
+          <w:color w:val="000000"/>
+          <w:sz w:val="20"/>
+          <w:szCs w:val="20"/>
+          <w:shd w:val="clear" w:color="auto" w:fill="E8F2FE"/>
+        </w:rPr>
+        <w:t xml:space="preserve"> = {</w:t>
       </w:r>
       <w:r>
         <w:rPr>
@@ -245,7 +291,29 @@
           <w:szCs w:val="20"/>
           <w:shd w:val="clear" w:color="auto" w:fill="E8F2FE"/>
         </w:rPr>
-        <w:t>"openUrl"</w:t>
+        <w:t>"</w:t>
+      </w:r>
+      <w:proofErr w:type="spellStart"/>
+      <w:r>
+        <w:rPr>
+          <w:rFonts w:ascii="Consolas" w:hAnsi="Consolas" w:cs="Consolas"/>
+          <w:color w:val="2A00FF"/>
+          <w:sz w:val="20"/>
+          <w:szCs w:val="20"/>
+          <w:shd w:val="clear" w:color="auto" w:fill="E8F2FE"/>
+        </w:rPr>
+        <w:t>openUrl</w:t>
+      </w:r>
+      <w:proofErr w:type="spellEnd"/>
+      <w:r>
+        <w:rPr>
+          <w:rFonts w:ascii="Consolas" w:hAnsi="Consolas" w:cs="Consolas"/>
+          <w:color w:val="2A00FF"/>
+          <w:sz w:val="20"/>
+          <w:szCs w:val="20"/>
+          <w:shd w:val="clear" w:color="auto" w:fill="E8F2FE"/>
+        </w:rPr>
+        <w:t>"</w:t>
       </w:r>
       <w:r>
         <w:rPr>
@@ -276,8 +344,21 @@
           <w:shd w:val="clear" w:color="auto" w:fill="E8F2FE"/>
         </w:rPr>
       </w:pPr>
-      <w:r>
-        <w:t>dependsOnMethod==”loginTest”. Next test is depended on previous test. If previous test getting failed then next test will not be executed.</w:t>
+      <w:proofErr w:type="spellStart"/>
+      <w:r>
+        <w:t>dependsOnMethod</w:t>
+      </w:r>
+      <w:proofErr w:type="spellEnd"/>
+      <w:r>
+        <w:t>==”</w:t>
+      </w:r>
+      <w:proofErr w:type="spellStart"/>
+      <w:r>
+        <w:t>loginTest</w:t>
+      </w:r>
+      <w:proofErr w:type="spellEnd"/>
+      <w:r>
+        <w:t>”. Next test is depended on previous test. If previous test getting failed then next test will not be executed.</w:t>
       </w:r>
     </w:p>
     <w:p>
@@ -640,12 +721,21 @@
           <w:u w:val="single"/>
         </w:rPr>
       </w:pPr>
-      <w:r>
-        <w:rPr>
-          <w:b/>
-          <w:bCs/>
-        </w:rPr>
-        <w:t>InvocationCountTest---If we want to execute same test case 10 times/multiple times then no need to write different method 10 times. Then we have @Test(invocationCount=10).</w:t>
+      <w:proofErr w:type="spellStart"/>
+      <w:r>
+        <w:rPr>
+          <w:b/>
+          <w:bCs/>
+        </w:rPr>
+        <w:t>InvocationCountTest</w:t>
+      </w:r>
+      <w:proofErr w:type="spellEnd"/>
+      <w:r>
+        <w:rPr>
+          <w:b/>
+          <w:bCs/>
+        </w:rPr>
+        <w:t>---If we want to execute same test case 10 times/multiple times then no need to write different method 10 times. Then we have @Test(invocationCount=10).</w:t>
       </w:r>
     </w:p>
     <w:p>
@@ -662,8 +752,29 @@
           <w:u w:val="single"/>
         </w:rPr>
       </w:pPr>
-      <w:r>
-        <w:t>ExceptionTimeOutTest: expectedExceptions = NumberFormatException.class instead of try-catch.</w:t>
+      <w:proofErr w:type="spellStart"/>
+      <w:r>
+        <w:t>ExceptionTimeOutTest</w:t>
+      </w:r>
+      <w:proofErr w:type="spellEnd"/>
+      <w:r>
+        <w:t xml:space="preserve">: </w:t>
+      </w:r>
+      <w:proofErr w:type="spellStart"/>
+      <w:r>
+        <w:t>expectedExceptions</w:t>
+      </w:r>
+      <w:proofErr w:type="spellEnd"/>
+      <w:r>
+        <w:t xml:space="preserve"> = </w:t>
+      </w:r>
+      <w:proofErr w:type="spellStart"/>
+      <w:r>
+        <w:t>NumberFormatException.class</w:t>
+      </w:r>
+      <w:proofErr w:type="spellEnd"/>
+      <w:r>
+        <w:t xml:space="preserve"> instead of try-catch.</w:t>
       </w:r>
     </w:p>
     <w:p>
@@ -1032,8 +1143,13 @@
       <w:r>
         <w:t>We have method-</w:t>
       </w:r>
-      <w:r>
-        <w:t>assertEquals (</w:t>
+      <w:proofErr w:type="spellStart"/>
+      <w:r>
+        <w:t>assertEquals</w:t>
+      </w:r>
+      <w:proofErr w:type="spellEnd"/>
+      <w:r>
+        <w:t xml:space="preserve"> (</w:t>
       </w:r>
       <w:r>
         <w:t>).</w:t>
@@ -1049,8 +1165,13 @@
         <w:contextualSpacing/>
         <w:jc w:val="both"/>
       </w:pPr>
-      <w:r>
-        <w:t>Assert.assertEquals(actual, expected);</w:t>
+      <w:proofErr w:type="spellStart"/>
+      <w:r>
+        <w:t>Assert.assertEquals</w:t>
+      </w:r>
+      <w:proofErr w:type="spellEnd"/>
+      <w:r>
+        <w:t>(actual, expected);</w:t>
       </w:r>
     </w:p>
     <w:p>
@@ -1063,8 +1184,13 @@
         <w:contextualSpacing/>
         <w:jc w:val="both"/>
       </w:pPr>
-      <w:r>
-        <w:t>Assert.assertEquals(title, “Google”);</w:t>
+      <w:proofErr w:type="spellStart"/>
+      <w:r>
+        <w:t>Assert.assertEquals</w:t>
+      </w:r>
+      <w:proofErr w:type="spellEnd"/>
+      <w:r>
+        <w:t>(title, “Google”);</w:t>
       </w:r>
     </w:p>
     <w:p>
@@ -1110,13 +1236,23 @@
           <w:color w:val="FF0000"/>
         </w:rPr>
       </w:pPr>
+      <w:proofErr w:type="spellStart"/>
       <w:r>
         <w:rPr>
           <w:b/>
           <w:bCs/>
           <w:color w:val="FF0000"/>
         </w:rPr>
-        <w:t>Assert.assertTrue(b);</w:t>
+        <w:t>Assert.assertTrue</w:t>
+      </w:r>
+      <w:proofErr w:type="spellEnd"/>
+      <w:r>
+        <w:rPr>
+          <w:b/>
+          <w:bCs/>
+          <w:color w:val="FF0000"/>
+        </w:rPr>
+        <w:t>(b);</w:t>
       </w:r>
     </w:p>
     <w:p>
@@ -1134,13 +1270,23 @@
           <w:color w:val="FF0000"/>
         </w:rPr>
       </w:pPr>
+      <w:proofErr w:type="spellStart"/>
       <w:r>
         <w:rPr>
           <w:b/>
           <w:bCs/>
           <w:color w:val="FF0000"/>
         </w:rPr>
-        <w:t>Assert.assertEquals(b, “true”);</w:t>
+        <w:t>Assert.assertEquals</w:t>
+      </w:r>
+      <w:proofErr w:type="spellEnd"/>
+      <w:r>
+        <w:rPr>
+          <w:b/>
+          <w:bCs/>
+          <w:color w:val="FF0000"/>
+        </w:rPr>
+        <w:t>(b, “true”);</w:t>
       </w:r>
     </w:p>
     <w:p>
@@ -1158,13 +1304,23 @@
           <w:color w:val="FF0000"/>
         </w:rPr>
       </w:pPr>
+      <w:proofErr w:type="spellStart"/>
       <w:r>
         <w:rPr>
           <w:b/>
           <w:bCs/>
           <w:color w:val="FF0000"/>
         </w:rPr>
-        <w:t>Assert.fail();</w:t>
+        <w:t>Assert.fail</w:t>
+      </w:r>
+      <w:proofErr w:type="spellEnd"/>
+      <w:r>
+        <w:rPr>
+          <w:b/>
+          <w:bCs/>
+          <w:color w:val="FF0000"/>
+        </w:rPr>
+        <w:t>();</w:t>
       </w:r>
     </w:p>
     <w:p>
@@ -1212,90 +1368,113 @@
         <w:spacing w:after="0" w:line="240" w:lineRule="auto"/>
         <w:contextualSpacing/>
       </w:pPr>
-      <w:r>
-        <w:t>ITestListener-interface</w:t>
-      </w:r>
-    </w:p>
-    <w:p>
-      <w:pPr>
-        <w:spacing w:after="0" w:line="240" w:lineRule="auto"/>
-        <w:contextualSpacing/>
-      </w:pPr>
+      <w:proofErr w:type="spellStart"/>
+      <w:r>
+        <w:t>ITestListener</w:t>
+      </w:r>
+      <w:proofErr w:type="spellEnd"/>
+      <w:r>
+        <w:t>-interface</w:t>
+      </w:r>
+    </w:p>
+    <w:p>
+      <w:pPr>
+        <w:spacing w:after="0" w:line="240" w:lineRule="auto"/>
+        <w:contextualSpacing/>
+      </w:pPr>
+      <w:proofErr w:type="spellStart"/>
       <w:r>
         <w:t>IReporter</w:t>
       </w:r>
-    </w:p>
-    <w:p>
-      <w:pPr>
-        <w:spacing w:after="0" w:line="240" w:lineRule="auto"/>
-        <w:contextualSpacing/>
-      </w:pPr>
+      <w:proofErr w:type="spellEnd"/>
+    </w:p>
+    <w:p>
+      <w:pPr>
+        <w:spacing w:after="0" w:line="240" w:lineRule="auto"/>
+        <w:contextualSpacing/>
+      </w:pPr>
+      <w:proofErr w:type="spellStart"/>
       <w:r>
         <w:t>ISuiteListener</w:t>
       </w:r>
-    </w:p>
-    <w:p>
-      <w:pPr>
-        <w:spacing w:after="0" w:line="240" w:lineRule="auto"/>
-        <w:contextualSpacing/>
-      </w:pPr>
+      <w:proofErr w:type="spellEnd"/>
+    </w:p>
+    <w:p>
+      <w:pPr>
+        <w:spacing w:after="0" w:line="240" w:lineRule="auto"/>
+        <w:contextualSpacing/>
+      </w:pPr>
+      <w:proofErr w:type="spellStart"/>
       <w:r>
         <w:t>IInvokedMethod</w:t>
       </w:r>
-    </w:p>
-    <w:p>
-      <w:pPr>
-        <w:spacing w:after="0" w:line="240" w:lineRule="auto"/>
-        <w:contextualSpacing/>
-      </w:pPr>
+      <w:proofErr w:type="spellEnd"/>
+    </w:p>
+    <w:p>
+      <w:pPr>
+        <w:spacing w:after="0" w:line="240" w:lineRule="auto"/>
+        <w:contextualSpacing/>
+      </w:pPr>
+      <w:proofErr w:type="spellStart"/>
       <w:r>
         <w:t>IHookable</w:t>
       </w:r>
-    </w:p>
-    <w:p>
-      <w:pPr>
-        <w:spacing w:after="0" w:line="240" w:lineRule="auto"/>
-        <w:contextualSpacing/>
-      </w:pPr>
+      <w:proofErr w:type="spellEnd"/>
+    </w:p>
+    <w:p>
+      <w:pPr>
+        <w:spacing w:after="0" w:line="240" w:lineRule="auto"/>
+        <w:contextualSpacing/>
+      </w:pPr>
+      <w:proofErr w:type="spellStart"/>
       <w:r>
         <w:t>IConfigurationListener</w:t>
       </w:r>
-    </w:p>
-    <w:p>
-      <w:pPr>
-        <w:spacing w:after="0" w:line="240" w:lineRule="auto"/>
-        <w:contextualSpacing/>
-      </w:pPr>
+      <w:proofErr w:type="spellEnd"/>
+    </w:p>
+    <w:p>
+      <w:pPr>
+        <w:spacing w:after="0" w:line="240" w:lineRule="auto"/>
+        <w:contextualSpacing/>
+      </w:pPr>
+      <w:proofErr w:type="spellStart"/>
       <w:r>
         <w:t>IConfigurableListener</w:t>
       </w:r>
-    </w:p>
-    <w:p>
-      <w:pPr>
-        <w:spacing w:after="0" w:line="240" w:lineRule="auto"/>
-        <w:contextualSpacing/>
-      </w:pPr>
+      <w:proofErr w:type="spellEnd"/>
+    </w:p>
+    <w:p>
+      <w:pPr>
+        <w:spacing w:after="0" w:line="240" w:lineRule="auto"/>
+        <w:contextualSpacing/>
+      </w:pPr>
+      <w:proofErr w:type="spellStart"/>
       <w:r>
         <w:t>IAnnotationTransformer</w:t>
       </w:r>
-    </w:p>
-    <w:p>
-      <w:pPr>
-        <w:spacing w:after="0" w:line="240" w:lineRule="auto"/>
-        <w:contextualSpacing/>
-      </w:pPr>
+      <w:proofErr w:type="spellEnd"/>
+    </w:p>
+    <w:p>
+      <w:pPr>
+        <w:spacing w:after="0" w:line="240" w:lineRule="auto"/>
+        <w:contextualSpacing/>
+      </w:pPr>
+      <w:proofErr w:type="spellStart"/>
       <w:r>
         <w:t>IExecution</w:t>
       </w:r>
-    </w:p>
-    <w:p>
-      <w:pPr>
-        <w:spacing w:after="0" w:line="240" w:lineRule="auto"/>
-        <w:contextualSpacing/>
-      </w:pPr>
+      <w:proofErr w:type="spellEnd"/>
+    </w:p>
+    <w:p>
+      <w:pPr>
+        <w:spacing w:after="0" w:line="240" w:lineRule="auto"/>
+        <w:contextualSpacing/>
+      </w:pPr>
+      <w:proofErr w:type="spellStart"/>
       <w:r>
         <w:t>IMethodIntercep</w:t>
       </w:r>
+      <w:proofErr w:type="spellEnd"/>
     </w:p>
     <w:p>
       <w:pPr>
@@ -1422,6 +1601,7 @@
           <w:shd w:val="clear" w:color="auto" w:fill="FFFFFF"/>
         </w:rPr>
       </w:pPr>
+      <w:proofErr w:type="spellStart"/>
       <w:r>
         <w:rPr>
           <w:rStyle w:val="Strong"/>
@@ -1430,7 +1610,18 @@
           <w:spacing w:val="-1"/>
           <w:shd w:val="clear" w:color="auto" w:fill="FFFFFF"/>
         </w:rPr>
-        <w:t>TestNG.class </w:t>
+        <w:t>TestNG.class</w:t>
+      </w:r>
+      <w:proofErr w:type="spellEnd"/>
+      <w:r>
+        <w:rPr>
+          <w:rStyle w:val="Strong"/>
+          <w:rFonts w:cs="Calibri"/>
+          <w:color w:val="292929"/>
+          <w:spacing w:val="-1"/>
+          <w:shd w:val="clear" w:color="auto" w:fill="FFFFFF"/>
+        </w:rPr>
+        <w:t> </w:t>
       </w:r>
       <w:r>
         <w:rPr>
@@ -1735,7 +1926,186 @@
       <w:pPr>
         <w:spacing w:after="0" w:line="240" w:lineRule="auto"/>
         <w:contextualSpacing/>
-      </w:pPr>
+        <w:rPr>
+          <w:rFonts w:ascii="Tahoma" w:eastAsia="Times New Roman" w:hAnsi="Tahoma" w:cs="Tahoma"/>
+          <w:color w:val="000000"/>
+          <w:sz w:val="18"/>
+          <w:szCs w:val="18"/>
+        </w:rPr>
+      </w:pPr>
+      <w:r>
+        <w:rPr>
+          <w:rFonts w:ascii="Tahoma" w:eastAsia="Times New Roman" w:hAnsi="Tahoma" w:cs="Tahoma"/>
+          <w:color w:val="000000"/>
+          <w:sz w:val="18"/>
+          <w:szCs w:val="18"/>
+        </w:rPr>
+        <w:drawing>
+          <wp:inline distT="0" distB="0" distL="0" distR="0" wp14:anchorId="2AEEE7FD" wp14:editId="1DC5FAD0">
+            <wp:extent cx="6858000" cy="2217420"/>
+            <wp:effectExtent l="0" t="0" r="0" b="0"/>
+            <wp:docPr id="5" name="Picture 5"/>
+            <wp:cNvGraphicFramePr>
+              <a:graphicFrameLocks xmlns:a="http://schemas.openxmlformats.org/drawingml/2006/main" noChangeAspect="1"/>
+            </wp:cNvGraphicFramePr>
+            <a:graphic xmlns:a="http://schemas.openxmlformats.org/drawingml/2006/main">
+              <a:graphicData uri="http://schemas.openxmlformats.org/drawingml/2006/picture">
+                <pic:pic xmlns:pic="http://schemas.openxmlformats.org/drawingml/2006/picture">
+                  <pic:nvPicPr>
+                    <pic:cNvPr id="1" name=""/>
+                    <pic:cNvPicPr/>
+                  </pic:nvPicPr>
+                  <pic:blipFill>
+                    <a:blip r:embed="rId10"/>
+                    <a:stretch>
+                      <a:fillRect/>
+                    </a:stretch>
+                  </pic:blipFill>
+                  <pic:spPr>
+                    <a:xfrm>
+                      <a:off x="0" y="0"/>
+                      <a:ext cx="6858000" cy="2217420"/>
+                    </a:xfrm>
+                    <a:prstGeom prst="rect">
+                      <a:avLst/>
+                    </a:prstGeom>
+                  </pic:spPr>
+                </pic:pic>
+              </a:graphicData>
+            </a:graphic>
+          </wp:inline>
+        </w:drawing>
+      </w:r>
+    </w:p>
+    <w:p>
+      <w:pPr>
+        <w:autoSpaceDE w:val="0"/>
+        <w:autoSpaceDN w:val="0"/>
+        <w:adjustRightInd w:val="0"/>
+        <w:spacing w:after="0" w:line="240" w:lineRule="auto"/>
+        <w:rPr>
+          <w:rFonts w:ascii="ArialMT" w:eastAsia="ArialMT" w:hAnsiTheme="minorHAnsi" w:cs="ArialMT"/>
+          <w:color w:val="222222"/>
+          <w:sz w:val="24"/>
+          <w:szCs w:val="24"/>
+        </w:rPr>
+      </w:pPr>
+      <w:r>
+        <w:rPr>
+          <w:rFonts w:ascii="ArialMT" w:eastAsia="ArialMT" w:hAnsiTheme="minorHAnsi" w:cs="ArialMT"/>
+          <w:color w:val="222222"/>
+          <w:sz w:val="24"/>
+          <w:szCs w:val="24"/>
+        </w:rPr>
+        <w:lastRenderedPageBreak/>
+        <w:t>&gt;&gt;It allows testers to create and handle multiple test classes, define test suites</w:t>
+      </w:r>
+    </w:p>
+    <w:p>
+      <w:pPr>
+        <w:autoSpaceDE w:val="0"/>
+        <w:autoSpaceDN w:val="0"/>
+        <w:adjustRightInd w:val="0"/>
+        <w:spacing w:after="0" w:line="240" w:lineRule="auto"/>
+        <w:rPr>
+          <w:rFonts w:ascii="ArialMT" w:eastAsia="ArialMT" w:hAnsiTheme="minorHAnsi" w:cs="ArialMT"/>
+          <w:color w:val="222222"/>
+          <w:sz w:val="24"/>
+          <w:szCs w:val="24"/>
+        </w:rPr>
+      </w:pPr>
+      <w:r>
+        <w:rPr>
+          <w:rFonts w:ascii="ArialMT" w:eastAsia="ArialMT" w:hAnsiTheme="minorHAnsi" w:cs="ArialMT"/>
+          <w:color w:val="222222"/>
+          <w:sz w:val="24"/>
+          <w:szCs w:val="24"/>
+        </w:rPr>
+        <w:t>and tests. It makes a tester's job easier by controlling the execution of tests by</w:t>
+      </w:r>
+    </w:p>
+    <w:p>
+      <w:pPr>
+        <w:spacing w:after="0" w:line="240" w:lineRule="auto"/>
+        <w:contextualSpacing/>
+        <w:rPr>
+          <w:rFonts w:ascii="Arial-BoldMT" w:eastAsia="Arial-BoldMT" w:hAnsiTheme="minorHAnsi" w:cs="Arial-BoldMT"/>
+          <w:b/>
+          <w:bCs/>
+          <w:color w:val="222222"/>
+          <w:sz w:val="24"/>
+          <w:szCs w:val="24"/>
+        </w:rPr>
+      </w:pPr>
+      <w:r>
+        <w:rPr>
+          <w:rFonts w:ascii="ArialMT" w:eastAsia="ArialMT" w:hAnsiTheme="minorHAnsi" w:cs="ArialMT"/>
+          <w:color w:val="222222"/>
+          <w:sz w:val="24"/>
+          <w:szCs w:val="24"/>
+        </w:rPr>
+        <w:t xml:space="preserve">putting all the test cases together and run it under one </w:t>
+      </w:r>
+      <w:r>
+        <w:rPr>
+          <w:rFonts w:ascii="Arial-BoldMT" w:eastAsia="Arial-BoldMT" w:hAnsiTheme="minorHAnsi" w:cs="Arial-BoldMT"/>
+          <w:b/>
+          <w:bCs/>
+          <w:color w:val="222222"/>
+          <w:sz w:val="24"/>
+          <w:szCs w:val="24"/>
+        </w:rPr>
+        <w:t>XML file</w:t>
+      </w:r>
+    </w:p>
+    <w:p>
+      <w:pPr>
+        <w:spacing w:after="0" w:line="240" w:lineRule="auto"/>
+        <w:contextualSpacing/>
+        <w:rPr>
+          <w:rFonts w:ascii="Arial-BoldMT" w:eastAsia="Arial-BoldMT" w:hAnsiTheme="minorHAnsi" w:cs="Arial-BoldMT"/>
+          <w:b/>
+          <w:bCs/>
+          <w:color w:val="222222"/>
+          <w:sz w:val="24"/>
+          <w:szCs w:val="24"/>
+        </w:rPr>
+      </w:pPr>
+    </w:p>
+    <w:p>
+      <w:pPr>
+        <w:autoSpaceDE w:val="0"/>
+        <w:autoSpaceDN w:val="0"/>
+        <w:adjustRightInd w:val="0"/>
+        <w:spacing w:after="0" w:line="240" w:lineRule="auto"/>
+        <w:rPr>
+          <w:rFonts w:ascii="ArialMT" w:eastAsia="ArialMT" w:hAnsiTheme="minorHAnsi" w:cs="ArialMT"/>
+          <w:sz w:val="24"/>
+          <w:szCs w:val="24"/>
+        </w:rPr>
+      </w:pPr>
+      <w:r>
+        <w:rPr>
+          <w:rFonts w:ascii="ArialMT" w:eastAsia="ArialMT" w:hAnsiTheme="minorHAnsi" w:cs="ArialMT"/>
+          <w:sz w:val="24"/>
+          <w:szCs w:val="24"/>
+        </w:rPr>
+        <w:t>6. Can we store data inside of an XML file?</w:t>
+      </w:r>
+    </w:p>
+    <w:p>
+      <w:pPr>
+        <w:spacing w:after="0" w:line="240" w:lineRule="auto"/>
+        <w:contextualSpacing/>
+      </w:pPr>
+      <w:r>
+        <w:rPr>
+          <w:rFonts w:ascii="ArialMT" w:eastAsia="ArialMT" w:hAnsiTheme="minorHAnsi" w:cs="ArialMT"/>
+          <w:sz w:val="24"/>
+          <w:szCs w:val="24"/>
+        </w:rPr>
+        <w:t>&gt;&gt;Yes, we can use parameters. And explain how!</w:t>
+      </w:r>
     </w:p>
     <w:sectPr>
       <w:pgSz w:w="12240" w:h="15840"/>
